--- a/计算机应用基础/第3章word/图文混排/图文混排知识点.docx
+++ b/计算机应用基础/第3章word/图文混排/图文混排知识点.docx
@@ -323,6 +323,257 @@
         </w:rPr>
         <w:t>组合窗口</w:t>
       </w:r>
+    </w:p>
+    <w:p>
+      <w:pPr>
+        <w:pStyle w:val="a3"/>
+        <w:numPr>
+          <w:ilvl w:val="0"/>
+          <w:numId w:val="2"/>
+        </w:numPr>
+        <w:spacing w:line="360" w:lineRule="auto"/>
+        <w:ind w:firstLineChars="0"/>
+        <w:rPr>
+          <w:rFonts w:ascii="宋体" w:eastAsia="宋体" w:hAnsi="宋体"/>
+          <w:noProof/>
+        </w:rPr>
+      </w:pPr>
+      <w:r>
+        <w:rPr>
+          <w:rFonts w:ascii="宋体" w:eastAsia="宋体" w:hAnsi="宋体" w:hint="eastAsia"/>
+          <w:noProof/>
+        </w:rPr>
+        <w:t>形状样式</w:t>
+      </w:r>
+    </w:p>
+    <w:p>
+      <w:pPr>
+        <w:pStyle w:val="a3"/>
+        <w:numPr>
+          <w:ilvl w:val="1"/>
+          <w:numId w:val="2"/>
+        </w:numPr>
+        <w:spacing w:line="360" w:lineRule="auto"/>
+        <w:ind w:firstLineChars="0"/>
+        <w:rPr>
+          <w:rFonts w:ascii="宋体" w:eastAsia="宋体" w:hAnsi="宋体"/>
+          <w:noProof/>
+        </w:rPr>
+      </w:pPr>
+      <w:r>
+        <w:rPr>
+          <w:rFonts w:ascii="宋体" w:eastAsia="宋体" w:hAnsi="宋体" w:hint="eastAsia"/>
+          <w:noProof/>
+        </w:rPr>
+        <w:t>填充图片</w:t>
+      </w:r>
+    </w:p>
+    <w:p>
+      <w:pPr>
+        <w:pStyle w:val="a3"/>
+        <w:numPr>
+          <w:ilvl w:val="0"/>
+          <w:numId w:val="2"/>
+        </w:numPr>
+        <w:spacing w:line="360" w:lineRule="auto"/>
+        <w:ind w:firstLineChars="0"/>
+        <w:rPr>
+          <w:rFonts w:ascii="宋体" w:eastAsia="宋体" w:hAnsi="宋体"/>
+          <w:noProof/>
+        </w:rPr>
+      </w:pPr>
+      <w:r>
+        <w:rPr>
+          <w:rFonts w:ascii="宋体" w:eastAsia="宋体" w:hAnsi="宋体" w:hint="eastAsia"/>
+          <w:noProof/>
+        </w:rPr>
+        <w:t>编辑形状</w:t>
+      </w:r>
+    </w:p>
+    <w:p>
+      <w:pPr>
+        <w:pStyle w:val="a3"/>
+        <w:numPr>
+          <w:ilvl w:val="0"/>
+          <w:numId w:val="2"/>
+        </w:numPr>
+        <w:spacing w:line="360" w:lineRule="auto"/>
+        <w:ind w:firstLineChars="0"/>
+        <w:rPr>
+          <w:rFonts w:ascii="宋体" w:eastAsia="宋体" w:hAnsi="宋体"/>
+          <w:noProof/>
+        </w:rPr>
+      </w:pPr>
+      <w:r>
+        <w:rPr>
+          <w:rFonts w:ascii="宋体" w:eastAsia="宋体" w:hAnsi="宋体" w:hint="eastAsia"/>
+          <w:noProof/>
+        </w:rPr>
+        <w:t>形状中插入文字</w:t>
+      </w:r>
+    </w:p>
+    <w:p>
+      <w:pPr>
+        <w:pStyle w:val="a3"/>
+        <w:numPr>
+          <w:ilvl w:val="0"/>
+          <w:numId w:val="2"/>
+        </w:numPr>
+        <w:spacing w:line="360" w:lineRule="auto"/>
+        <w:ind w:firstLineChars="0"/>
+        <w:rPr>
+          <w:rFonts w:ascii="宋体" w:eastAsia="宋体" w:hAnsi="宋体"/>
+          <w:noProof/>
+        </w:rPr>
+      </w:pPr>
+      <w:r>
+        <w:rPr>
+          <w:rFonts w:ascii="宋体" w:eastAsia="宋体" w:hAnsi="宋体" w:hint="eastAsia"/>
+          <w:noProof/>
+        </w:rPr>
+        <w:t>文本框</w:t>
+      </w:r>
+    </w:p>
+    <w:p>
+      <w:pPr>
+        <w:pStyle w:val="a3"/>
+        <w:numPr>
+          <w:ilvl w:val="1"/>
+          <w:numId w:val="2"/>
+        </w:numPr>
+        <w:spacing w:line="360" w:lineRule="auto"/>
+        <w:ind w:firstLineChars="0"/>
+        <w:rPr>
+          <w:rFonts w:ascii="宋体" w:eastAsia="宋体" w:hAnsi="宋体"/>
+          <w:noProof/>
+        </w:rPr>
+      </w:pPr>
+      <w:r>
+        <w:rPr>
+          <w:rFonts w:ascii="宋体" w:eastAsia="宋体" w:hAnsi="宋体" w:hint="eastAsia"/>
+          <w:noProof/>
+        </w:rPr>
+        <w:t>文本对齐</w:t>
+      </w:r>
+    </w:p>
+    <w:p>
+      <w:pPr>
+        <w:pStyle w:val="a3"/>
+        <w:numPr>
+          <w:ilvl w:val="1"/>
+          <w:numId w:val="2"/>
+        </w:numPr>
+        <w:spacing w:line="360" w:lineRule="auto"/>
+        <w:ind w:firstLineChars="0"/>
+        <w:rPr>
+          <w:rFonts w:ascii="宋体" w:eastAsia="宋体" w:hAnsi="宋体"/>
+          <w:noProof/>
+        </w:rPr>
+      </w:pPr>
+      <w:r>
+        <w:rPr>
+          <w:rFonts w:ascii="宋体" w:eastAsia="宋体" w:hAnsi="宋体" w:hint="eastAsia"/>
+          <w:noProof/>
+        </w:rPr>
+        <w:t>创建连接</w:t>
+      </w:r>
+    </w:p>
+    <w:p>
+      <w:pPr>
+        <w:pStyle w:val="a3"/>
+        <w:numPr>
+          <w:ilvl w:val="0"/>
+          <w:numId w:val="2"/>
+        </w:numPr>
+        <w:spacing w:line="360" w:lineRule="auto"/>
+        <w:ind w:firstLineChars="0"/>
+        <w:rPr>
+          <w:rFonts w:ascii="宋体" w:eastAsia="宋体" w:hAnsi="宋体"/>
+        </w:rPr>
+      </w:pPr>
+      <w:r>
+        <w:rPr>
+          <w:rFonts w:ascii="宋体" w:eastAsia="宋体" w:hAnsi="宋体" w:hint="eastAsia"/>
+        </w:rPr>
+        <w:t>艺术字样式设置</w:t>
+      </w:r>
+    </w:p>
+    <w:p>
+      <w:pPr>
+        <w:pStyle w:val="a3"/>
+        <w:numPr>
+          <w:ilvl w:val="1"/>
+          <w:numId w:val="2"/>
+        </w:numPr>
+        <w:spacing w:line="360" w:lineRule="auto"/>
+        <w:ind w:firstLineChars="0"/>
+        <w:rPr>
+          <w:rFonts w:ascii="宋体" w:eastAsia="宋体" w:hAnsi="宋体"/>
+        </w:rPr>
+      </w:pPr>
+      <w:r>
+        <w:rPr>
+          <w:rFonts w:ascii="宋体" w:eastAsia="宋体" w:hAnsi="宋体" w:hint="eastAsia"/>
+        </w:rPr>
+        <w:t>文本效果转换</w:t>
+      </w:r>
+    </w:p>
+    <w:p>
+      <w:pPr>
+        <w:pStyle w:val="a3"/>
+        <w:numPr>
+          <w:ilvl w:val="0"/>
+          <w:numId w:val="5"/>
+        </w:numPr>
+        <w:spacing w:beforeLines="100" w:before="312" w:afterLines="100" w:after="312"/>
+        <w:ind w:firstLineChars="0"/>
+        <w:rPr>
+          <w:rFonts w:ascii="宋体" w:eastAsia="宋体" w:hAnsi="宋体"/>
+          <w:b/>
+          <w:noProof/>
+          <w:sz w:val="28"/>
+          <w:szCs w:val="28"/>
+        </w:rPr>
+      </w:pPr>
+      <w:r>
+        <w:rPr>
+          <w:rFonts w:ascii="宋体" w:eastAsia="宋体" w:hAnsi="宋体" w:hint="eastAsia"/>
+          <w:b/>
+          <w:noProof/>
+          <w:sz w:val="28"/>
+          <w:szCs w:val="28"/>
+        </w:rPr>
+        <w:t>艺术字</w:t>
+      </w:r>
+    </w:p>
+    <w:p>
+      <w:pPr>
+        <w:pStyle w:val="a3"/>
+        <w:numPr>
+          <w:ilvl w:val="0"/>
+          <w:numId w:val="5"/>
+        </w:numPr>
+        <w:spacing w:beforeLines="100" w:before="312" w:afterLines="100" w:after="312"/>
+        <w:ind w:firstLineChars="0"/>
+        <w:rPr>
+          <w:rFonts w:ascii="宋体" w:eastAsia="宋体" w:hAnsi="宋体"/>
+          <w:b/>
+          <w:noProof/>
+          <w:sz w:val="28"/>
+          <w:szCs w:val="28"/>
+        </w:rPr>
+      </w:pPr>
+      <w:r>
+        <w:rPr>
+          <w:rFonts w:ascii="宋体" w:eastAsia="宋体" w:hAnsi="宋体" w:hint="eastAsia"/>
+          <w:b/>
+          <w:noProof/>
+          <w:sz w:val="28"/>
+          <w:szCs w:val="28"/>
+        </w:rPr>
+        <w:lastRenderedPageBreak/>
+        <w:t>smart图</w:t>
+      </w:r>
       <w:bookmarkStart w:id="0" w:name="_GoBack"/>
       <w:bookmarkEnd w:id="0"/>
     </w:p>
@@ -331,200 +582,6 @@
         <w:pStyle w:val="a3"/>
         <w:numPr>
           <w:ilvl w:val="0"/>
-          <w:numId w:val="2"/>
-        </w:numPr>
-        <w:spacing w:line="360" w:lineRule="auto"/>
-        <w:ind w:firstLineChars="0"/>
-        <w:rPr>
-          <w:rFonts w:ascii="宋体" w:eastAsia="宋体" w:hAnsi="宋体"/>
-          <w:noProof/>
-        </w:rPr>
-      </w:pPr>
-      <w:r>
-        <w:rPr>
-          <w:rFonts w:ascii="宋体" w:eastAsia="宋体" w:hAnsi="宋体" w:hint="eastAsia"/>
-          <w:noProof/>
-        </w:rPr>
-        <w:t>形状样式</w:t>
-      </w:r>
-    </w:p>
-    <w:p>
-      <w:pPr>
-        <w:pStyle w:val="a3"/>
-        <w:numPr>
-          <w:ilvl w:val="1"/>
-          <w:numId w:val="2"/>
-        </w:numPr>
-        <w:spacing w:line="360" w:lineRule="auto"/>
-        <w:ind w:firstLineChars="0"/>
-        <w:rPr>
-          <w:rFonts w:ascii="宋体" w:eastAsia="宋体" w:hAnsi="宋体"/>
-          <w:noProof/>
-        </w:rPr>
-      </w:pPr>
-      <w:r>
-        <w:rPr>
-          <w:rFonts w:ascii="宋体" w:eastAsia="宋体" w:hAnsi="宋体" w:hint="eastAsia"/>
-          <w:noProof/>
-        </w:rPr>
-        <w:t>填充图片</w:t>
-      </w:r>
-    </w:p>
-    <w:p>
-      <w:pPr>
-        <w:pStyle w:val="a3"/>
-        <w:numPr>
-          <w:ilvl w:val="0"/>
-          <w:numId w:val="2"/>
-        </w:numPr>
-        <w:spacing w:line="360" w:lineRule="auto"/>
-        <w:ind w:firstLineChars="0"/>
-        <w:rPr>
-          <w:rFonts w:ascii="宋体" w:eastAsia="宋体" w:hAnsi="宋体"/>
-          <w:noProof/>
-        </w:rPr>
-      </w:pPr>
-      <w:r>
-        <w:rPr>
-          <w:rFonts w:ascii="宋体" w:eastAsia="宋体" w:hAnsi="宋体" w:hint="eastAsia"/>
-          <w:noProof/>
-        </w:rPr>
-        <w:t>编辑形状</w:t>
-      </w:r>
-    </w:p>
-    <w:p>
-      <w:pPr>
-        <w:pStyle w:val="a3"/>
-        <w:numPr>
-          <w:ilvl w:val="0"/>
-          <w:numId w:val="2"/>
-        </w:numPr>
-        <w:spacing w:line="360" w:lineRule="auto"/>
-        <w:ind w:firstLineChars="0"/>
-        <w:rPr>
-          <w:rFonts w:ascii="宋体" w:eastAsia="宋体" w:hAnsi="宋体"/>
-          <w:noProof/>
-        </w:rPr>
-      </w:pPr>
-      <w:r>
-        <w:rPr>
-          <w:rFonts w:ascii="宋体" w:eastAsia="宋体" w:hAnsi="宋体" w:hint="eastAsia"/>
-          <w:noProof/>
-        </w:rPr>
-        <w:t>形状中插入文字</w:t>
-      </w:r>
-    </w:p>
-    <w:p>
-      <w:pPr>
-        <w:pStyle w:val="a3"/>
-        <w:numPr>
-          <w:ilvl w:val="0"/>
-          <w:numId w:val="2"/>
-        </w:numPr>
-        <w:spacing w:line="360" w:lineRule="auto"/>
-        <w:ind w:firstLineChars="0"/>
-        <w:rPr>
-          <w:rFonts w:ascii="宋体" w:eastAsia="宋体" w:hAnsi="宋体"/>
-          <w:noProof/>
-        </w:rPr>
-      </w:pPr>
-      <w:r>
-        <w:rPr>
-          <w:rFonts w:ascii="宋体" w:eastAsia="宋体" w:hAnsi="宋体" w:hint="eastAsia"/>
-          <w:noProof/>
-        </w:rPr>
-        <w:t>文本框</w:t>
-      </w:r>
-    </w:p>
-    <w:p>
-      <w:pPr>
-        <w:pStyle w:val="a3"/>
-        <w:numPr>
-          <w:ilvl w:val="1"/>
-          <w:numId w:val="2"/>
-        </w:numPr>
-        <w:spacing w:line="360" w:lineRule="auto"/>
-        <w:ind w:firstLineChars="0"/>
-        <w:rPr>
-          <w:rFonts w:ascii="宋体" w:eastAsia="宋体" w:hAnsi="宋体"/>
-          <w:noProof/>
-        </w:rPr>
-      </w:pPr>
-      <w:r>
-        <w:rPr>
-          <w:rFonts w:ascii="宋体" w:eastAsia="宋体" w:hAnsi="宋体" w:hint="eastAsia"/>
-          <w:noProof/>
-        </w:rPr>
-        <w:t>文本对齐</w:t>
-      </w:r>
-    </w:p>
-    <w:p>
-      <w:pPr>
-        <w:pStyle w:val="a3"/>
-        <w:numPr>
-          <w:ilvl w:val="1"/>
-          <w:numId w:val="2"/>
-        </w:numPr>
-        <w:spacing w:line="360" w:lineRule="auto"/>
-        <w:ind w:firstLineChars="0"/>
-        <w:rPr>
-          <w:rFonts w:ascii="宋体" w:eastAsia="宋体" w:hAnsi="宋体"/>
-          <w:noProof/>
-        </w:rPr>
-      </w:pPr>
-      <w:r>
-        <w:rPr>
-          <w:rFonts w:ascii="宋体" w:eastAsia="宋体" w:hAnsi="宋体" w:hint="eastAsia"/>
-          <w:noProof/>
-        </w:rPr>
-        <w:t>创建连接</w:t>
-      </w:r>
-    </w:p>
-    <w:p>
-      <w:pPr>
-        <w:pStyle w:val="a3"/>
-        <w:numPr>
-          <w:ilvl w:val="0"/>
-          <w:numId w:val="2"/>
-        </w:numPr>
-        <w:spacing w:line="360" w:lineRule="auto"/>
-        <w:ind w:firstLineChars="0"/>
-        <w:rPr>
-          <w:rFonts w:ascii="宋体" w:eastAsia="宋体" w:hAnsi="宋体"/>
-        </w:rPr>
-      </w:pPr>
-      <w:r>
-        <w:rPr>
-          <w:rFonts w:ascii="宋体" w:eastAsia="宋体" w:hAnsi="宋体" w:hint="eastAsia"/>
-        </w:rPr>
-        <w:t>艺术字样式设置</w:t>
-      </w:r>
-    </w:p>
-    <w:p>
-      <w:pPr>
-        <w:pStyle w:val="a3"/>
-        <w:numPr>
-          <w:ilvl w:val="1"/>
-          <w:numId w:val="2"/>
-        </w:numPr>
-        <w:spacing w:line="360" w:lineRule="auto"/>
-        <w:ind w:firstLineChars="0"/>
-        <w:rPr>
-          <w:rFonts w:ascii="宋体" w:eastAsia="宋体" w:hAnsi="宋体"/>
-        </w:rPr>
-      </w:pPr>
-      <w:r>
-        <w:rPr>
-          <w:rFonts w:ascii="宋体" w:eastAsia="宋体" w:hAnsi="宋体" w:hint="eastAsia"/>
-        </w:rPr>
-        <w:t>文本效果转换</w:t>
-      </w:r>
-    </w:p>
-    <w:p>
-      <w:pPr>
-        <w:pStyle w:val="a3"/>
-        <w:numPr>
-          <w:ilvl w:val="0"/>
           <w:numId w:val="5"/>
         </w:numPr>
         <w:spacing w:beforeLines="100" w:before="312" w:afterLines="100" w:after="312"/>
@@ -539,41 +596,12 @@
       </w:pPr>
       <w:r>
         <w:rPr>
-          <w:rFonts w:ascii="宋体" w:eastAsia="宋体" w:hAnsi="宋体" w:hint="eastAsia"/>
+          <w:rFonts w:ascii="宋体" w:eastAsia="宋体" w:hAnsi="宋体"/>
           <w:b/>
           <w:noProof/>
           <w:sz w:val="28"/>
           <w:szCs w:val="28"/>
         </w:rPr>
-        <w:t>艺术字</w:t>
-      </w:r>
-    </w:p>
-    <w:p>
-      <w:pPr>
-        <w:pStyle w:val="a3"/>
-        <w:numPr>
-          <w:ilvl w:val="0"/>
-          <w:numId w:val="5"/>
-        </w:numPr>
-        <w:spacing w:beforeLines="100" w:before="312" w:afterLines="100" w:after="312"/>
-        <w:ind w:firstLineChars="0"/>
-        <w:rPr>
-          <w:rFonts w:ascii="宋体" w:eastAsia="宋体" w:hAnsi="宋体"/>
-          <w:b/>
-          <w:noProof/>
-          <w:sz w:val="28"/>
-          <w:szCs w:val="28"/>
-        </w:rPr>
-      </w:pPr>
-      <w:r>
-        <w:rPr>
-          <w:rFonts w:ascii="宋体" w:eastAsia="宋体" w:hAnsi="宋体"/>
-          <w:b/>
-          <w:noProof/>
-          <w:sz w:val="28"/>
-          <w:szCs w:val="28"/>
-        </w:rPr>
-        <w:lastRenderedPageBreak/>
         <w:t>超链接</w:t>
       </w:r>
     </w:p>
